--- a/java基础知识总结.docx
+++ b/java基础知识总结.docx
@@ -19,10 +19,10 @@
           <w:docGrid w:type="lines" w:linePitch="312" w:charSpace="0"/>
         </w:sectPr>
       </w:pPr>
-      <w:bookmarkStart w:id="0" w:name="_Toc24319"/>
+      <w:bookmarkStart w:id="0" w:name="_Toc29944"/>
       <w:bookmarkStart w:id="1" w:name="_Toc27313"/>
       <w:bookmarkStart w:id="2" w:name="_Toc24371"/>
-      <w:bookmarkStart w:id="3" w:name="_Toc29944"/>
+      <w:bookmarkStart w:id="3" w:name="_Toc24319"/>
     </w:p>
     <w:p>
       <w:pPr>
@@ -57,11 +57,11 @@
           <w:lang w:val="en-US" w:eastAsia="zh-CN"/>
         </w:rPr>
       </w:pPr>
-      <w:bookmarkStart w:id="5" w:name="_Toc6264"/>
-      <w:bookmarkStart w:id="6" w:name="_Toc8883"/>
-      <w:bookmarkStart w:id="7" w:name="_Toc23504"/>
-      <w:bookmarkStart w:id="8" w:name="_Toc13795"/>
-      <w:bookmarkStart w:id="9" w:name="_Toc15952"/>
+      <w:bookmarkStart w:id="5" w:name="_Toc23504"/>
+      <w:bookmarkStart w:id="6" w:name="_Toc6264"/>
+      <w:bookmarkStart w:id="7" w:name="_Toc15952"/>
+      <w:bookmarkStart w:id="8" w:name="_Toc8883"/>
+      <w:bookmarkStart w:id="9" w:name="_Toc13795"/>
       <w:r>
         <w:rPr>
           <w:rFonts w:hint="eastAsia"/>
@@ -210,11 +210,11 @@
           <w:lang w:val="en-US" w:eastAsia="zh-CN"/>
         </w:rPr>
       </w:pPr>
-      <w:bookmarkStart w:id="10" w:name="_Toc5579"/>
-      <w:bookmarkStart w:id="11" w:name="_Toc32495"/>
-      <w:bookmarkStart w:id="12" w:name="_Toc15423"/>
-      <w:bookmarkStart w:id="13" w:name="_Toc7424"/>
-      <w:bookmarkStart w:id="14" w:name="_Toc3972"/>
+      <w:bookmarkStart w:id="10" w:name="_Toc15423"/>
+      <w:bookmarkStart w:id="11" w:name="_Toc3972"/>
+      <w:bookmarkStart w:id="12" w:name="_Toc32495"/>
+      <w:bookmarkStart w:id="13" w:name="_Toc5579"/>
+      <w:bookmarkStart w:id="14" w:name="_Toc7424"/>
       <w:r>
         <w:rPr>
           <w:rFonts w:hint="eastAsia"/>
@@ -312,11 +312,11 @@
           <w:lang w:val="en-US" w:eastAsia="zh-CN"/>
         </w:rPr>
       </w:pPr>
-      <w:bookmarkStart w:id="15" w:name="_Toc26337"/>
-      <w:bookmarkStart w:id="16" w:name="_Toc23821"/>
-      <w:bookmarkStart w:id="17" w:name="_Toc26906"/>
-      <w:bookmarkStart w:id="18" w:name="_Toc20022"/>
-      <w:bookmarkStart w:id="19" w:name="_Toc17299"/>
+      <w:bookmarkStart w:id="15" w:name="_Toc23821"/>
+      <w:bookmarkStart w:id="16" w:name="_Toc26906"/>
+      <w:bookmarkStart w:id="17" w:name="_Toc26337"/>
+      <w:bookmarkStart w:id="18" w:name="_Toc17299"/>
+      <w:bookmarkStart w:id="19" w:name="_Toc20022"/>
       <w:r>
         <w:rPr>
           <w:rFonts w:hint="eastAsia"/>
@@ -542,11 +542,11 @@
           <w:lang w:val="en-US" w:eastAsia="zh-CN"/>
         </w:rPr>
       </w:pPr>
-      <w:bookmarkStart w:id="25" w:name="_Toc11042"/>
-      <w:bookmarkStart w:id="26" w:name="_Toc22568"/>
-      <w:bookmarkStart w:id="27" w:name="_Toc14283"/>
-      <w:bookmarkStart w:id="28" w:name="_Toc32427"/>
-      <w:bookmarkStart w:id="29" w:name="_Toc18331"/>
+      <w:bookmarkStart w:id="25" w:name="_Toc22568"/>
+      <w:bookmarkStart w:id="26" w:name="_Toc14283"/>
+      <w:bookmarkStart w:id="27" w:name="_Toc32427"/>
+      <w:bookmarkStart w:id="28" w:name="_Toc18331"/>
+      <w:bookmarkStart w:id="29" w:name="_Toc11042"/>
       <w:r>
         <w:rPr>
           <w:rFonts w:hint="eastAsia"/>
@@ -584,11 +584,11 @@
           <w:lang w:val="en-US" w:eastAsia="zh-CN"/>
         </w:rPr>
       </w:pPr>
-      <w:bookmarkStart w:id="30" w:name="_Toc6036"/>
-      <w:bookmarkStart w:id="31" w:name="_Toc7458"/>
-      <w:bookmarkStart w:id="32" w:name="_Toc288"/>
+      <w:bookmarkStart w:id="30" w:name="_Toc7458"/>
+      <w:bookmarkStart w:id="31" w:name="_Toc6036"/>
+      <w:bookmarkStart w:id="32" w:name="_Toc19764"/>
       <w:bookmarkStart w:id="33" w:name="_Toc10902"/>
-      <w:bookmarkStart w:id="34" w:name="_Toc19764"/>
+      <w:bookmarkStart w:id="34" w:name="_Toc288"/>
       <w:r>
         <w:rPr>
           <w:rFonts w:hint="eastAsia"/>
@@ -719,11 +719,11 @@
           <w:lang w:val="en-US" w:eastAsia="zh-CN"/>
         </w:rPr>
       </w:pPr>
-      <w:bookmarkStart w:id="35" w:name="_Toc3657"/>
-      <w:bookmarkStart w:id="36" w:name="_Toc17367"/>
-      <w:bookmarkStart w:id="37" w:name="_Toc29966"/>
-      <w:bookmarkStart w:id="38" w:name="_Toc17430"/>
-      <w:bookmarkStart w:id="39" w:name="_Toc20324"/>
+      <w:bookmarkStart w:id="35" w:name="_Toc17430"/>
+      <w:bookmarkStart w:id="36" w:name="_Toc20324"/>
+      <w:bookmarkStart w:id="37" w:name="_Toc3657"/>
+      <w:bookmarkStart w:id="38" w:name="_Toc17367"/>
+      <w:bookmarkStart w:id="39" w:name="_Toc29966"/>
       <w:r>
         <w:rPr>
           <w:rFonts w:hint="eastAsia"/>
@@ -887,11 +887,11 @@
           <w:lang w:val="en-US" w:eastAsia="zh-CN"/>
         </w:rPr>
       </w:pPr>
-      <w:bookmarkStart w:id="40" w:name="_Toc15262"/>
+      <w:bookmarkStart w:id="40" w:name="_Toc18063"/>
       <w:bookmarkStart w:id="41" w:name="_Toc22547"/>
-      <w:bookmarkStart w:id="42" w:name="_Toc20687"/>
+      <w:bookmarkStart w:id="42" w:name="_Toc15262"/>
       <w:bookmarkStart w:id="43" w:name="_Toc28720"/>
-      <w:bookmarkStart w:id="44" w:name="_Toc18063"/>
+      <w:bookmarkStart w:id="44" w:name="_Toc20687"/>
       <w:r>
         <w:rPr>
           <w:rFonts w:hint="eastAsia"/>
@@ -1021,11 +1021,11 @@
           <w:lang w:val="en-US" w:eastAsia="zh-CN"/>
         </w:rPr>
       </w:pPr>
-      <w:bookmarkStart w:id="45" w:name="_Toc24458"/>
-      <w:bookmarkStart w:id="46" w:name="_Toc15418"/>
-      <w:bookmarkStart w:id="47" w:name="_Toc12404"/>
-      <w:bookmarkStart w:id="48" w:name="_Toc18345"/>
-      <w:bookmarkStart w:id="49" w:name="_Toc5882"/>
+      <w:bookmarkStart w:id="45" w:name="_Toc12404"/>
+      <w:bookmarkStart w:id="46" w:name="_Toc5882"/>
+      <w:bookmarkStart w:id="47" w:name="_Toc24458"/>
+      <w:bookmarkStart w:id="48" w:name="_Toc15418"/>
+      <w:bookmarkStart w:id="49" w:name="_Toc18345"/>
       <w:r>
         <w:rPr>
           <w:rFonts w:hint="eastAsia"/>
@@ -1168,8 +1168,8 @@
           <w:lang w:val="en-US" w:eastAsia="zh-CN"/>
         </w:rPr>
       </w:pPr>
-      <w:bookmarkStart w:id="50" w:name="_Toc2322"/>
-      <w:bookmarkStart w:id="51" w:name="_Toc9400"/>
+      <w:bookmarkStart w:id="50" w:name="_Toc9400"/>
+      <w:bookmarkStart w:id="51" w:name="_Toc2322"/>
       <w:bookmarkStart w:id="52" w:name="_Toc23789"/>
       <w:bookmarkStart w:id="53" w:name="_Toc28597"/>
       <w:bookmarkStart w:id="54" w:name="_Toc21539"/>
@@ -1487,11 +1487,11 @@
           <w:lang w:val="en-US" w:eastAsia="zh-CN"/>
         </w:rPr>
       </w:pPr>
-      <w:bookmarkStart w:id="55" w:name="_Toc28357"/>
+      <w:bookmarkStart w:id="55" w:name="_Toc24597"/>
       <w:bookmarkStart w:id="56" w:name="_Toc4377"/>
-      <w:bookmarkStart w:id="57" w:name="_Toc24597"/>
-      <w:bookmarkStart w:id="58" w:name="_Toc32367"/>
-      <w:bookmarkStart w:id="59" w:name="_Toc31072"/>
+      <w:bookmarkStart w:id="57" w:name="_Toc32367"/>
+      <w:bookmarkStart w:id="58" w:name="_Toc31072"/>
+      <w:bookmarkStart w:id="59" w:name="_Toc28357"/>
       <w:r>
         <w:rPr>
           <w:rFonts w:hint="eastAsia"/>
@@ -1752,11 +1752,11 @@
           <w:lang w:val="en-US" w:eastAsia="zh-CN"/>
         </w:rPr>
       </w:pPr>
-      <w:bookmarkStart w:id="60" w:name="_Toc21146"/>
+      <w:bookmarkStart w:id="60" w:name="_Toc16737"/>
       <w:bookmarkStart w:id="61" w:name="_Toc10405"/>
       <w:bookmarkStart w:id="62" w:name="_Toc11929"/>
-      <w:bookmarkStart w:id="63" w:name="_Toc16737"/>
-      <w:bookmarkStart w:id="64" w:name="_Toc28721"/>
+      <w:bookmarkStart w:id="63" w:name="_Toc28721"/>
+      <w:bookmarkStart w:id="64" w:name="_Toc21146"/>
       <w:r>
         <w:rPr>
           <w:rFonts w:hint="eastAsia"/>
@@ -1842,8 +1842,8 @@
       <w:bookmarkStart w:id="65" w:name="_Toc16322"/>
       <w:bookmarkStart w:id="66" w:name="_Toc6294"/>
       <w:bookmarkStart w:id="67" w:name="_Toc4304"/>
-      <w:bookmarkStart w:id="68" w:name="_Toc20892"/>
-      <w:bookmarkStart w:id="69" w:name="_Toc872"/>
+      <w:bookmarkStart w:id="68" w:name="_Toc872"/>
+      <w:bookmarkStart w:id="69" w:name="_Toc20892"/>
       <w:r>
         <w:rPr>
           <w:rFonts w:hint="eastAsia"/>
@@ -1927,9 +1927,9 @@
           <w:lang w:val="en-US" w:eastAsia="zh-CN"/>
         </w:rPr>
       </w:pPr>
-      <w:bookmarkStart w:id="70" w:name="_Toc31925"/>
-      <w:bookmarkStart w:id="71" w:name="_Toc30240"/>
-      <w:bookmarkStart w:id="72" w:name="_Toc17397"/>
+      <w:bookmarkStart w:id="70" w:name="_Toc30240"/>
+      <w:bookmarkStart w:id="71" w:name="_Toc17397"/>
+      <w:bookmarkStart w:id="72" w:name="_Toc31925"/>
       <w:bookmarkStart w:id="73" w:name="_Toc10400"/>
       <w:bookmarkStart w:id="74" w:name="_Toc19196"/>
       <w:r>
@@ -2118,11 +2118,11 @@
           <w:lang w:val="en-US" w:eastAsia="zh-CN"/>
         </w:rPr>
       </w:pPr>
-      <w:bookmarkStart w:id="75" w:name="_Toc4961"/>
-      <w:bookmarkStart w:id="76" w:name="_Toc12541"/>
-      <w:bookmarkStart w:id="77" w:name="_Toc24694"/>
-      <w:bookmarkStart w:id="78" w:name="_Toc16903"/>
-      <w:bookmarkStart w:id="79" w:name="_Toc3310"/>
+      <w:bookmarkStart w:id="75" w:name="_Toc24694"/>
+      <w:bookmarkStart w:id="76" w:name="_Toc16903"/>
+      <w:bookmarkStart w:id="77" w:name="_Toc12541"/>
+      <w:bookmarkStart w:id="78" w:name="_Toc3310"/>
+      <w:bookmarkStart w:id="79" w:name="_Toc4961"/>
       <w:r>
         <w:rPr>
           <w:rFonts w:hint="eastAsia"/>
@@ -2145,11 +2145,11 @@
           <w:lang w:val="en-US" w:eastAsia="zh-CN"/>
         </w:rPr>
       </w:pPr>
-      <w:bookmarkStart w:id="80" w:name="_Toc21329"/>
+      <w:bookmarkStart w:id="80" w:name="_Toc21807"/>
       <w:bookmarkStart w:id="81" w:name="_Toc4882"/>
       <w:bookmarkStart w:id="82" w:name="_Toc10011"/>
-      <w:bookmarkStart w:id="83" w:name="_Toc18600"/>
-      <w:bookmarkStart w:id="84" w:name="_Toc21807"/>
+      <w:bookmarkStart w:id="83" w:name="_Toc21329"/>
+      <w:bookmarkStart w:id="84" w:name="_Toc18600"/>
       <w:r>
         <w:rPr>
           <w:rFonts w:hint="eastAsia"/>
@@ -2244,11 +2244,11 @@
           <w:lang w:val="en-US" w:eastAsia="zh-CN"/>
         </w:rPr>
       </w:pPr>
-      <w:bookmarkStart w:id="90" w:name="_Toc9328"/>
-      <w:bookmarkStart w:id="91" w:name="_Toc31973"/>
-      <w:bookmarkStart w:id="92" w:name="_Toc11868"/>
-      <w:bookmarkStart w:id="93" w:name="_Toc7020"/>
-      <w:bookmarkStart w:id="94" w:name="_Toc20670"/>
+      <w:bookmarkStart w:id="90" w:name="_Toc20670"/>
+      <w:bookmarkStart w:id="91" w:name="_Toc11868"/>
+      <w:bookmarkStart w:id="92" w:name="_Toc7020"/>
+      <w:bookmarkStart w:id="93" w:name="_Toc9328"/>
+      <w:bookmarkStart w:id="94" w:name="_Toc31973"/>
       <w:r>
         <w:rPr>
           <w:rFonts w:hint="eastAsia"/>
@@ -2286,11 +2286,11 @@
           <w:lang w:val="en-US" w:eastAsia="zh-CN"/>
         </w:rPr>
       </w:pPr>
-      <w:bookmarkStart w:id="95" w:name="_Toc11598"/>
+      <w:bookmarkStart w:id="95" w:name="_Toc32242"/>
       <w:bookmarkStart w:id="96" w:name="_Toc11027"/>
-      <w:bookmarkStart w:id="97" w:name="_Toc31182"/>
-      <w:bookmarkStart w:id="98" w:name="_Toc22663"/>
-      <w:bookmarkStart w:id="99" w:name="_Toc32242"/>
+      <w:bookmarkStart w:id="97" w:name="_Toc22663"/>
+      <w:bookmarkStart w:id="98" w:name="_Toc11598"/>
+      <w:bookmarkStart w:id="99" w:name="_Toc31182"/>
       <w:r>
         <w:rPr>
           <w:rFonts w:hint="eastAsia"/>
@@ -2615,11 +2615,11 @@
           <w:lang w:val="en-US" w:eastAsia="zh-CN"/>
         </w:rPr>
       </w:pPr>
-      <w:bookmarkStart w:id="100" w:name="_Toc28676"/>
-      <w:bookmarkStart w:id="101" w:name="_Toc30135"/>
-      <w:bookmarkStart w:id="102" w:name="_Toc28128"/>
-      <w:bookmarkStart w:id="103" w:name="_Toc3028"/>
-      <w:bookmarkStart w:id="104" w:name="_Toc4184"/>
+      <w:bookmarkStart w:id="100" w:name="_Toc28128"/>
+      <w:bookmarkStart w:id="101" w:name="_Toc3028"/>
+      <w:bookmarkStart w:id="102" w:name="_Toc30135"/>
+      <w:bookmarkStart w:id="103" w:name="_Toc4184"/>
+      <w:bookmarkStart w:id="104" w:name="_Toc28676"/>
       <w:r>
         <w:rPr>
           <w:rFonts w:hint="eastAsia"/>
@@ -2756,11 +2756,11 @@
           <w:szCs w:val="23"/>
         </w:rPr>
       </w:pPr>
-      <w:bookmarkStart w:id="105" w:name="_Toc18944"/>
-      <w:bookmarkStart w:id="106" w:name="_Toc8152"/>
-      <w:bookmarkStart w:id="107" w:name="_Toc11412"/>
-      <w:bookmarkStart w:id="108" w:name="_Toc4978"/>
-      <w:bookmarkStart w:id="109" w:name="_Toc19938"/>
+      <w:bookmarkStart w:id="105" w:name="_Toc11412"/>
+      <w:bookmarkStart w:id="106" w:name="_Toc4978"/>
+      <w:bookmarkStart w:id="107" w:name="_Toc18944"/>
+      <w:bookmarkStart w:id="108" w:name="_Toc19938"/>
+      <w:bookmarkStart w:id="109" w:name="_Toc8152"/>
       <w:r>
         <w:rPr>
           <w:rFonts w:hint="eastAsia"/>
@@ -2825,10 +2825,10 @@
         </w:rPr>
       </w:pPr>
       <w:bookmarkStart w:id="110" w:name="_Toc29542"/>
-      <w:bookmarkStart w:id="111" w:name="_Toc18226"/>
-      <w:bookmarkStart w:id="112" w:name="_Toc21443"/>
-      <w:bookmarkStart w:id="113" w:name="_Toc9647"/>
-      <w:bookmarkStart w:id="114" w:name="_Toc16889"/>
+      <w:bookmarkStart w:id="111" w:name="_Toc21443"/>
+      <w:bookmarkStart w:id="112" w:name="_Toc18226"/>
+      <w:bookmarkStart w:id="113" w:name="_Toc16889"/>
+      <w:bookmarkStart w:id="114" w:name="_Toc9647"/>
       <w:r>
         <w:rPr>
           <w:rFonts w:hint="eastAsia"/>
@@ -2896,11 +2896,11 @@
           <w:lang w:val="en-US" w:eastAsia="zh-CN"/>
         </w:rPr>
       </w:pPr>
-      <w:bookmarkStart w:id="115" w:name="_Toc14671"/>
-      <w:bookmarkStart w:id="116" w:name="_Toc4225"/>
-      <w:bookmarkStart w:id="117" w:name="_Toc23856"/>
-      <w:bookmarkStart w:id="118" w:name="_Toc18667"/>
-      <w:bookmarkStart w:id="119" w:name="_Toc32307"/>
+      <w:bookmarkStart w:id="115" w:name="_Toc23856"/>
+      <w:bookmarkStart w:id="116" w:name="_Toc18667"/>
+      <w:bookmarkStart w:id="117" w:name="_Toc32307"/>
+      <w:bookmarkStart w:id="118" w:name="_Toc4225"/>
+      <w:bookmarkStart w:id="119" w:name="_Toc14671"/>
       <w:r>
         <w:rPr>
           <w:rFonts w:hint="eastAsia"/>
@@ -3123,10 +3123,10 @@
           <w:lang w:val="en-US" w:eastAsia="zh-CN"/>
         </w:rPr>
       </w:pPr>
-      <w:bookmarkStart w:id="120" w:name="_Toc26877"/>
+      <w:bookmarkStart w:id="120" w:name="_Toc29612"/>
       <w:bookmarkStart w:id="121" w:name="_Toc7511"/>
       <w:bookmarkStart w:id="122" w:name="_Toc10782"/>
-      <w:bookmarkStart w:id="123" w:name="_Toc29612"/>
+      <w:bookmarkStart w:id="123" w:name="_Toc26877"/>
       <w:bookmarkStart w:id="124" w:name="_Toc10420"/>
       <w:r>
         <w:rPr>
@@ -3266,10 +3266,10 @@
         </w:rPr>
       </w:pPr>
       <w:bookmarkStart w:id="125" w:name="_Toc2858"/>
-      <w:bookmarkStart w:id="126" w:name="_Toc21845"/>
-      <w:bookmarkStart w:id="127" w:name="_Toc18006"/>
-      <w:bookmarkStart w:id="128" w:name="_Toc21742"/>
-      <w:bookmarkStart w:id="129" w:name="_Toc16601"/>
+      <w:bookmarkStart w:id="126" w:name="_Toc21742"/>
+      <w:bookmarkStart w:id="127" w:name="_Toc16601"/>
+      <w:bookmarkStart w:id="128" w:name="_Toc21845"/>
+      <w:bookmarkStart w:id="129" w:name="_Toc18006"/>
       <w:r>
         <w:rPr>
           <w:rFonts w:hint="eastAsia"/>
@@ -3427,10 +3427,10 @@
           <w:lang w:val="en-US" w:eastAsia="zh-CN"/>
         </w:rPr>
       </w:pPr>
-      <w:bookmarkStart w:id="130" w:name="_Toc32185"/>
-      <w:bookmarkStart w:id="131" w:name="_Toc30093"/>
-      <w:bookmarkStart w:id="132" w:name="_Toc27825"/>
-      <w:bookmarkStart w:id="133" w:name="_Toc32359"/>
+      <w:bookmarkStart w:id="130" w:name="_Toc27825"/>
+      <w:bookmarkStart w:id="131" w:name="_Toc32359"/>
+      <w:bookmarkStart w:id="132" w:name="_Toc30093"/>
+      <w:bookmarkStart w:id="133" w:name="_Toc32185"/>
       <w:bookmarkStart w:id="134" w:name="_Toc2143"/>
       <w:r>
         <w:rPr>
@@ -4442,8 +4442,8 @@
           <w:lang w:val="en-US" w:eastAsia="zh-CN"/>
         </w:rPr>
       </w:pPr>
-      <w:bookmarkStart w:id="135" w:name="_Toc20078"/>
-      <w:bookmarkStart w:id="136" w:name="_Toc31007"/>
+      <w:bookmarkStart w:id="135" w:name="_Toc31007"/>
+      <w:bookmarkStart w:id="136" w:name="_Toc20078"/>
       <w:r>
         <w:rPr>
           <w:rFonts w:hint="eastAsia"/>
@@ -4685,10 +4685,10 @@
           <w:lang w:val="en-US" w:eastAsia="zh-CN"/>
         </w:rPr>
       </w:pPr>
-      <w:bookmarkStart w:id="137" w:name="_Toc13457"/>
-      <w:bookmarkStart w:id="138" w:name="_Toc19295"/>
-      <w:bookmarkStart w:id="139" w:name="_Toc11092"/>
-      <w:bookmarkStart w:id="140" w:name="_Toc11667"/>
+      <w:bookmarkStart w:id="137" w:name="_Toc19295"/>
+      <w:bookmarkStart w:id="138" w:name="_Toc11667"/>
+      <w:bookmarkStart w:id="139" w:name="_Toc13457"/>
+      <w:bookmarkStart w:id="140" w:name="_Toc11092"/>
       <w:bookmarkStart w:id="141" w:name="_Toc20799"/>
       <w:r>
         <w:rPr>
@@ -4712,11 +4712,11 @@
           <w:lang w:val="en-US" w:eastAsia="zh-CN"/>
         </w:rPr>
       </w:pPr>
-      <w:bookmarkStart w:id="142" w:name="_Toc19172"/>
-      <w:bookmarkStart w:id="143" w:name="_Toc5252"/>
-      <w:bookmarkStart w:id="144" w:name="_Toc14344"/>
-      <w:bookmarkStart w:id="145" w:name="_Toc9549"/>
-      <w:bookmarkStart w:id="146" w:name="_Toc22513"/>
+      <w:bookmarkStart w:id="142" w:name="_Toc14344"/>
+      <w:bookmarkStart w:id="143" w:name="_Toc22513"/>
+      <w:bookmarkStart w:id="144" w:name="_Toc19172"/>
+      <w:bookmarkStart w:id="145" w:name="_Toc5252"/>
+      <w:bookmarkStart w:id="146" w:name="_Toc9549"/>
       <w:r>
         <w:rPr>
           <w:rFonts w:hint="eastAsia"/>
@@ -4812,10 +4812,10 @@
         </w:rPr>
       </w:pPr>
       <w:bookmarkStart w:id="152" w:name="_Toc3393"/>
-      <w:bookmarkStart w:id="153" w:name="_Toc26266"/>
-      <w:bookmarkStart w:id="154" w:name="_Toc9430"/>
+      <w:bookmarkStart w:id="153" w:name="_Toc9430"/>
+      <w:bookmarkStart w:id="154" w:name="_Toc12195"/>
       <w:bookmarkStart w:id="155" w:name="_Toc11267"/>
-      <w:bookmarkStart w:id="156" w:name="_Toc12195"/>
+      <w:bookmarkStart w:id="156" w:name="_Toc26266"/>
       <w:r>
         <w:rPr>
           <w:rFonts w:hint="eastAsia"/>
@@ -4939,8 +4939,6 @@
         </w:rPr>
         <w:t>Runtime Data Area：jvm内存空间结构模型</w:t>
       </w:r>
-      <w:bookmarkStart w:id="382" w:name="_GoBack"/>
-      <w:bookmarkEnd w:id="382"/>
     </w:p>
     <w:p>
       <w:pPr>
@@ -4951,10 +4949,10 @@
           <w:lang w:val="en-US" w:eastAsia="zh-CN"/>
         </w:rPr>
       </w:pPr>
-      <w:bookmarkStart w:id="157" w:name="_Toc10890"/>
-      <w:bookmarkStart w:id="158" w:name="_Toc31826"/>
-      <w:bookmarkStart w:id="159" w:name="_Toc14062"/>
-      <w:bookmarkStart w:id="160" w:name="_Toc17303"/>
+      <w:bookmarkStart w:id="157" w:name="_Toc31826"/>
+      <w:bookmarkStart w:id="158" w:name="_Toc10890"/>
+      <w:bookmarkStart w:id="159" w:name="_Toc17303"/>
+      <w:bookmarkStart w:id="160" w:name="_Toc14062"/>
       <w:bookmarkStart w:id="161" w:name="_Toc4877"/>
       <w:r>
         <w:rPr>
@@ -4993,9 +4991,9 @@
           <w:lang w:val="en-US" w:eastAsia="zh-CN"/>
         </w:rPr>
       </w:pPr>
-      <w:bookmarkStart w:id="162" w:name="_Toc2325"/>
-      <w:bookmarkStart w:id="163" w:name="_Toc22946"/>
-      <w:bookmarkStart w:id="164" w:name="_Toc12260"/>
+      <w:bookmarkStart w:id="162" w:name="_Toc12260"/>
+      <w:bookmarkStart w:id="163" w:name="_Toc2325"/>
+      <w:bookmarkStart w:id="164" w:name="_Toc22946"/>
       <w:bookmarkStart w:id="165" w:name="_Toc3285"/>
       <w:bookmarkStart w:id="166" w:name="_Toc32095"/>
       <w:r>
@@ -5810,11 +5808,11 @@
           <w:lang w:val="en-US" w:eastAsia="zh-CN"/>
         </w:rPr>
       </w:pPr>
-      <w:bookmarkStart w:id="167" w:name="_Toc9099"/>
-      <w:bookmarkStart w:id="168" w:name="_Toc7441"/>
-      <w:bookmarkStart w:id="169" w:name="_Toc29594"/>
-      <w:bookmarkStart w:id="170" w:name="_Toc11018"/>
-      <w:bookmarkStart w:id="171" w:name="_Toc4138"/>
+      <w:bookmarkStart w:id="167" w:name="_Toc7441"/>
+      <w:bookmarkStart w:id="168" w:name="_Toc11018"/>
+      <w:bookmarkStart w:id="169" w:name="_Toc9099"/>
+      <w:bookmarkStart w:id="170" w:name="_Toc4138"/>
+      <w:bookmarkStart w:id="171" w:name="_Toc29594"/>
       <w:r>
         <w:rPr>
           <w:rFonts w:hint="eastAsia"/>
@@ -5956,11 +5954,11 @@
           <w:lang w:val="en-US" w:eastAsia="zh-CN"/>
         </w:rPr>
       </w:pPr>
-      <w:bookmarkStart w:id="172" w:name="_Toc26140"/>
-      <w:bookmarkStart w:id="173" w:name="_Toc27787"/>
-      <w:bookmarkStart w:id="174" w:name="_Toc26306"/>
-      <w:bookmarkStart w:id="175" w:name="_Toc11030"/>
-      <w:bookmarkStart w:id="176" w:name="_Toc7887"/>
+      <w:bookmarkStart w:id="172" w:name="_Toc27787"/>
+      <w:bookmarkStart w:id="173" w:name="_Toc11030"/>
+      <w:bookmarkStart w:id="174" w:name="_Toc7887"/>
+      <w:bookmarkStart w:id="175" w:name="_Toc26140"/>
+      <w:bookmarkStart w:id="176" w:name="_Toc26306"/>
       <w:r>
         <w:rPr>
           <w:rFonts w:hint="eastAsia"/>
@@ -5998,11 +5996,11 @@
           <w:lang w:val="en-US" w:eastAsia="zh-CN"/>
         </w:rPr>
       </w:pPr>
-      <w:bookmarkStart w:id="177" w:name="_Toc17753"/>
-      <w:bookmarkStart w:id="178" w:name="_Toc22347"/>
-      <w:bookmarkStart w:id="179" w:name="_Toc2032"/>
-      <w:bookmarkStart w:id="180" w:name="_Toc23165"/>
-      <w:bookmarkStart w:id="181" w:name="_Toc22696"/>
+      <w:bookmarkStart w:id="177" w:name="_Toc23165"/>
+      <w:bookmarkStart w:id="178" w:name="_Toc17753"/>
+      <w:bookmarkStart w:id="179" w:name="_Toc22696"/>
+      <w:bookmarkStart w:id="180" w:name="_Toc22347"/>
+      <w:bookmarkStart w:id="181" w:name="_Toc2032"/>
       <w:r>
         <w:rPr>
           <w:rFonts w:hint="eastAsia"/>
@@ -6085,11 +6083,11 @@
           <w:lang w:val="en-US" w:eastAsia="zh-CN"/>
         </w:rPr>
       </w:pPr>
-      <w:bookmarkStart w:id="182" w:name="_Toc22511"/>
+      <w:bookmarkStart w:id="182" w:name="_Toc21495"/>
       <w:bookmarkStart w:id="183" w:name="_Toc13133"/>
-      <w:bookmarkStart w:id="184" w:name="_Toc11333"/>
-      <w:bookmarkStart w:id="185" w:name="_Toc21495"/>
-      <w:bookmarkStart w:id="186" w:name="_Toc17707"/>
+      <w:bookmarkStart w:id="184" w:name="_Toc17707"/>
+      <w:bookmarkStart w:id="185" w:name="_Toc11333"/>
+      <w:bookmarkStart w:id="186" w:name="_Toc22511"/>
       <w:r>
         <w:rPr>
           <w:rFonts w:hint="eastAsia"/>
@@ -6172,11 +6170,11 @@
           <w:lang w:val="en-US" w:eastAsia="zh-CN"/>
         </w:rPr>
       </w:pPr>
-      <w:bookmarkStart w:id="187" w:name="_Toc17885"/>
+      <w:bookmarkStart w:id="187" w:name="_Toc26439"/>
       <w:bookmarkStart w:id="188" w:name="_Toc26515"/>
-      <w:bookmarkStart w:id="189" w:name="_Toc26439"/>
-      <w:bookmarkStart w:id="190" w:name="_Toc2166"/>
-      <w:bookmarkStart w:id="191" w:name="_Toc13029"/>
+      <w:bookmarkStart w:id="189" w:name="_Toc13029"/>
+      <w:bookmarkStart w:id="190" w:name="_Toc17885"/>
+      <w:bookmarkStart w:id="191" w:name="_Toc2166"/>
       <w:r>
         <w:rPr>
           <w:rFonts w:hint="eastAsia"/>
@@ -6215,10 +6213,10 @@
         </w:rPr>
       </w:pPr>
       <w:bookmarkStart w:id="192" w:name="_Toc41"/>
-      <w:bookmarkStart w:id="193" w:name="_Toc26165"/>
-      <w:bookmarkStart w:id="194" w:name="_Toc18855"/>
-      <w:bookmarkStart w:id="195" w:name="_Toc9691"/>
-      <w:bookmarkStart w:id="196" w:name="_Toc5967"/>
+      <w:bookmarkStart w:id="193" w:name="_Toc9691"/>
+      <w:bookmarkStart w:id="194" w:name="_Toc5967"/>
+      <w:bookmarkStart w:id="195" w:name="_Toc18855"/>
+      <w:bookmarkStart w:id="196" w:name="_Toc26165"/>
       <w:r>
         <w:rPr>
           <w:rFonts w:hint="eastAsia"/>
@@ -6346,10 +6344,10 @@
           <w:lang w:val="en-US" w:eastAsia="zh-CN"/>
         </w:rPr>
       </w:pPr>
-      <w:bookmarkStart w:id="197" w:name="_Toc5740"/>
+      <w:bookmarkStart w:id="197" w:name="_Toc25796"/>
       <w:bookmarkStart w:id="198" w:name="_Toc19234"/>
       <w:bookmarkStart w:id="199" w:name="_Toc1023"/>
-      <w:bookmarkStart w:id="200" w:name="_Toc25796"/>
+      <w:bookmarkStart w:id="200" w:name="_Toc5740"/>
       <w:bookmarkStart w:id="201" w:name="_Toc11133"/>
       <w:r>
         <w:rPr>
@@ -6907,11 +6905,11 @@
           <w:lang w:val="en-US" w:eastAsia="zh-CN"/>
         </w:rPr>
       </w:pPr>
-      <w:bookmarkStart w:id="212" w:name="_Toc26595"/>
-      <w:bookmarkStart w:id="213" w:name="_Toc7399"/>
-      <w:bookmarkStart w:id="214" w:name="_Toc403"/>
+      <w:bookmarkStart w:id="212" w:name="_Toc403"/>
+      <w:bookmarkStart w:id="213" w:name="_Toc26784"/>
+      <w:bookmarkStart w:id="214" w:name="_Toc7399"/>
       <w:bookmarkStart w:id="215" w:name="_Toc7453"/>
-      <w:bookmarkStart w:id="216" w:name="_Toc26784"/>
+      <w:bookmarkStart w:id="216" w:name="_Toc26595"/>
       <w:r>
         <w:rPr>
           <w:rFonts w:hint="eastAsia"/>
@@ -7009,10 +7007,10 @@
           <w:lang w:val="en-US" w:eastAsia="zh-CN"/>
         </w:rPr>
       </w:pPr>
-      <w:bookmarkStart w:id="217" w:name="_Toc18358"/>
-      <w:bookmarkStart w:id="218" w:name="_Toc1661"/>
-      <w:bookmarkStart w:id="219" w:name="_Toc7033"/>
-      <w:bookmarkStart w:id="220" w:name="_Toc32050"/>
+      <w:bookmarkStart w:id="217" w:name="_Toc32050"/>
+      <w:bookmarkStart w:id="218" w:name="_Toc18358"/>
+      <w:bookmarkStart w:id="219" w:name="_Toc1661"/>
+      <w:bookmarkStart w:id="220" w:name="_Toc7033"/>
       <w:r>
         <w:rPr>
           <w:rFonts w:hint="eastAsia"/>
@@ -7505,10 +7503,10 @@
           <w:lang w:val="en-US" w:eastAsia="zh-CN"/>
         </w:rPr>
       </w:pPr>
-      <w:bookmarkStart w:id="221" w:name="_Toc18129"/>
-      <w:bookmarkStart w:id="222" w:name="_Toc12780"/>
-      <w:bookmarkStart w:id="223" w:name="_Toc13317"/>
-      <w:bookmarkStart w:id="224" w:name="_Toc16799"/>
+      <w:bookmarkStart w:id="221" w:name="_Toc16799"/>
+      <w:bookmarkStart w:id="222" w:name="_Toc18129"/>
+      <w:bookmarkStart w:id="223" w:name="_Toc12780"/>
+      <w:bookmarkStart w:id="224" w:name="_Toc13317"/>
       <w:r>
         <w:rPr>
           <w:rFonts w:hint="eastAsia"/>
@@ -7530,10 +7528,10 @@
           <w:lang w:val="en-US" w:eastAsia="zh-CN"/>
         </w:rPr>
       </w:pPr>
-      <w:bookmarkStart w:id="225" w:name="_Toc1725"/>
+      <w:bookmarkStart w:id="225" w:name="_Toc28287"/>
       <w:bookmarkStart w:id="226" w:name="_Toc25479"/>
-      <w:bookmarkStart w:id="227" w:name="_Toc28287"/>
-      <w:bookmarkStart w:id="228" w:name="_Toc19274"/>
+      <w:bookmarkStart w:id="227" w:name="_Toc19274"/>
+      <w:bookmarkStart w:id="228" w:name="_Toc1725"/>
       <w:r>
         <w:rPr>
           <w:rFonts w:hint="eastAsia"/>
@@ -7585,9 +7583,9 @@
           <w:lang w:val="en-US" w:eastAsia="zh-CN"/>
         </w:rPr>
       </w:pPr>
-      <w:bookmarkStart w:id="229" w:name="_Toc1085"/>
-      <w:bookmarkStart w:id="230" w:name="_Toc9176"/>
-      <w:bookmarkStart w:id="231" w:name="_Toc8558"/>
+      <w:bookmarkStart w:id="229" w:name="_Toc8558"/>
+      <w:bookmarkStart w:id="230" w:name="_Toc1085"/>
+      <w:bookmarkStart w:id="231" w:name="_Toc9176"/>
       <w:bookmarkStart w:id="232" w:name="_Toc3489"/>
       <w:r>
         <w:rPr>
@@ -7906,9 +7904,9 @@
           <w:lang w:val="en-US" w:eastAsia="zh-CN"/>
         </w:rPr>
       </w:pPr>
-      <w:bookmarkStart w:id="233" w:name="_Toc1113"/>
-      <w:bookmarkStart w:id="234" w:name="_Toc19311"/>
-      <w:bookmarkStart w:id="235" w:name="_Toc4244"/>
+      <w:bookmarkStart w:id="233" w:name="_Toc4244"/>
+      <w:bookmarkStart w:id="234" w:name="_Toc1113"/>
+      <w:bookmarkStart w:id="235" w:name="_Toc19311"/>
       <w:bookmarkStart w:id="236" w:name="_Toc14067"/>
       <w:r>
         <w:rPr>
@@ -9360,8 +9358,8 @@
           <w:lang w:val="en-US" w:eastAsia="zh-CN"/>
         </w:rPr>
       </w:pPr>
-      <w:bookmarkStart w:id="241" w:name="_Toc7281"/>
-      <w:bookmarkStart w:id="242" w:name="_Toc1321"/>
+      <w:bookmarkStart w:id="241" w:name="_Toc1321"/>
+      <w:bookmarkStart w:id="242" w:name="_Toc7281"/>
       <w:bookmarkStart w:id="243" w:name="_Toc15100"/>
       <w:bookmarkStart w:id="244" w:name="_Toc4405"/>
       <w:r>
@@ -9495,10 +9493,10 @@
           <w:lang w:val="en-US" w:eastAsia="zh-CN"/>
         </w:rPr>
       </w:pPr>
-      <w:bookmarkStart w:id="249" w:name="_Toc13075"/>
-      <w:bookmarkStart w:id="250" w:name="_Toc2906"/>
-      <w:bookmarkStart w:id="251" w:name="_Toc22221"/>
-      <w:bookmarkStart w:id="252" w:name="_Toc9154"/>
+      <w:bookmarkStart w:id="249" w:name="_Toc2906"/>
+      <w:bookmarkStart w:id="250" w:name="_Toc22221"/>
+      <w:bookmarkStart w:id="251" w:name="_Toc9154"/>
+      <w:bookmarkStart w:id="252" w:name="_Toc13075"/>
       <w:r>
         <w:rPr>
           <w:rFonts w:hint="eastAsia"/>
@@ -9522,8 +9520,8 @@
       </w:pPr>
       <w:bookmarkStart w:id="253" w:name="_Toc9410"/>
       <w:bookmarkStart w:id="254" w:name="_Toc18862"/>
-      <w:bookmarkStart w:id="255" w:name="_Toc12037"/>
-      <w:bookmarkStart w:id="256" w:name="_Toc14100"/>
+      <w:bookmarkStart w:id="255" w:name="_Toc14100"/>
+      <w:bookmarkStart w:id="256" w:name="_Toc12037"/>
       <w:r>
         <w:rPr>
           <w:rFonts w:hint="eastAsia"/>
@@ -9605,8 +9603,8 @@
           <w:lang w:val="en-US" w:eastAsia="zh-CN"/>
         </w:rPr>
       </w:pPr>
-      <w:bookmarkStart w:id="257" w:name="_Toc3876"/>
-      <w:bookmarkStart w:id="258" w:name="_Toc11207"/>
+      <w:bookmarkStart w:id="257" w:name="_Toc11207"/>
+      <w:bookmarkStart w:id="258" w:name="_Toc3876"/>
       <w:bookmarkStart w:id="259" w:name="_Toc14379"/>
       <w:bookmarkStart w:id="260" w:name="_Toc31595"/>
       <w:r>
@@ -9660,10 +9658,10 @@
           <w:lang w:val="en-US" w:eastAsia="zh-CN"/>
         </w:rPr>
       </w:pPr>
-      <w:bookmarkStart w:id="261" w:name="_Toc10100"/>
+      <w:bookmarkStart w:id="261" w:name="_Toc18832"/>
       <w:bookmarkStart w:id="262" w:name="_Toc25800"/>
-      <w:bookmarkStart w:id="263" w:name="_Toc18832"/>
-      <w:bookmarkStart w:id="264" w:name="_Toc13293"/>
+      <w:bookmarkStart w:id="263" w:name="_Toc13293"/>
+      <w:bookmarkStart w:id="264" w:name="_Toc10100"/>
       <w:r>
         <w:rPr>
           <w:rFonts w:hint="eastAsia"/>
@@ -9715,10 +9713,10 @@
           <w:lang w:val="en-US" w:eastAsia="zh-CN"/>
         </w:rPr>
       </w:pPr>
-      <w:bookmarkStart w:id="265" w:name="_Toc20056"/>
-      <w:bookmarkStart w:id="266" w:name="_Toc10341"/>
-      <w:bookmarkStart w:id="267" w:name="_Toc28570"/>
-      <w:bookmarkStart w:id="268" w:name="_Toc2393"/>
+      <w:bookmarkStart w:id="265" w:name="_Toc2393"/>
+      <w:bookmarkStart w:id="266" w:name="_Toc28570"/>
+      <w:bookmarkStart w:id="267" w:name="_Toc10341"/>
+      <w:bookmarkStart w:id="268" w:name="_Toc20056"/>
       <w:r>
         <w:rPr>
           <w:rFonts w:hint="eastAsia"/>
@@ -12638,10 +12636,10 @@
           <w:lang w:val="en-US" w:eastAsia="zh-CN"/>
         </w:rPr>
       </w:pPr>
-      <w:bookmarkStart w:id="273" w:name="_Toc27971"/>
-      <w:bookmarkStart w:id="274" w:name="_Toc870"/>
-      <w:bookmarkStart w:id="275" w:name="_Toc30516"/>
-      <w:bookmarkStart w:id="276" w:name="_Toc30167"/>
+      <w:bookmarkStart w:id="273" w:name="_Toc30167"/>
+      <w:bookmarkStart w:id="274" w:name="_Toc30516"/>
+      <w:bookmarkStart w:id="275" w:name="_Toc870"/>
+      <w:bookmarkStart w:id="276" w:name="_Toc27971"/>
       <w:r>
         <w:rPr>
           <w:rFonts w:hint="eastAsia"/>
@@ -12941,9 +12939,9 @@
         </w:rPr>
       </w:pPr>
       <w:bookmarkStart w:id="277" w:name="_Toc19854"/>
-      <w:bookmarkStart w:id="278" w:name="_Toc7355"/>
-      <w:bookmarkStart w:id="279" w:name="_Toc30488"/>
-      <w:bookmarkStart w:id="280" w:name="_Toc10981"/>
+      <w:bookmarkStart w:id="278" w:name="_Toc10981"/>
+      <w:bookmarkStart w:id="279" w:name="_Toc7355"/>
+      <w:bookmarkStart w:id="280" w:name="_Toc30488"/>
       <w:r>
         <w:rPr>
           <w:rFonts w:hint="eastAsia"/>
@@ -13035,9 +13033,9 @@
         </w:rPr>
       </w:pPr>
       <w:bookmarkStart w:id="281" w:name="_Toc28241"/>
-      <w:bookmarkStart w:id="282" w:name="_Toc32745"/>
+      <w:bookmarkStart w:id="282" w:name="_Toc26652"/>
       <w:bookmarkStart w:id="283" w:name="_Toc29924"/>
-      <w:bookmarkStart w:id="284" w:name="_Toc26652"/>
+      <w:bookmarkStart w:id="284" w:name="_Toc32745"/>
       <w:r>
         <w:rPr>
           <w:rFonts w:hint="eastAsia"/>
@@ -13149,8 +13147,8 @@
       </w:pPr>
       <w:bookmarkStart w:id="285" w:name="_Toc9090"/>
       <w:bookmarkStart w:id="286" w:name="_Toc28701"/>
-      <w:bookmarkStart w:id="287" w:name="_Toc20155"/>
-      <w:bookmarkStart w:id="288" w:name="_Toc2389"/>
+      <w:bookmarkStart w:id="287" w:name="_Toc2389"/>
+      <w:bookmarkStart w:id="288" w:name="_Toc20155"/>
       <w:r>
         <w:rPr>
           <w:rFonts w:hint="eastAsia"/>
@@ -13202,9 +13200,9 @@
           <w:lang w:val="en-US" w:eastAsia="zh-CN"/>
         </w:rPr>
       </w:pPr>
-      <w:bookmarkStart w:id="289" w:name="_Toc15875"/>
-      <w:bookmarkStart w:id="290" w:name="_Toc5283"/>
-      <w:bookmarkStart w:id="291" w:name="_Toc6534"/>
+      <w:bookmarkStart w:id="289" w:name="_Toc5283"/>
+      <w:bookmarkStart w:id="290" w:name="_Toc6534"/>
+      <w:bookmarkStart w:id="291" w:name="_Toc15875"/>
       <w:bookmarkStart w:id="292" w:name="_Toc10608"/>
       <w:r>
         <w:rPr>
@@ -13242,10 +13240,10 @@
           <w:lang w:val="en-US" w:eastAsia="zh-CN"/>
         </w:rPr>
       </w:pPr>
-      <w:bookmarkStart w:id="293" w:name="_Toc22256"/>
+      <w:bookmarkStart w:id="293" w:name="_Toc8513"/>
       <w:bookmarkStart w:id="294" w:name="_Toc6525"/>
-      <w:bookmarkStart w:id="295" w:name="_Toc31354"/>
-      <w:bookmarkStart w:id="296" w:name="_Toc8513"/>
+      <w:bookmarkStart w:id="295" w:name="_Toc22256"/>
+      <w:bookmarkStart w:id="296" w:name="_Toc31354"/>
       <w:r>
         <w:rPr>
           <w:rFonts w:hint="eastAsia"/>
@@ -13318,6 +13316,7 @@
           <w:szCs w:val="18"/>
         </w:rPr>
       </w:pPr>
+      <w:bookmarkStart w:id="382" w:name="_GoBack"/>
       <w:r>
         <w:rPr>
           <w:rFonts w:hint="eastAsia" w:ascii="宋体" w:hAnsi="宋体" w:eastAsia="宋体" w:cs="宋体"/>
@@ -14186,6 +14185,7 @@
         <w:t>}</w:t>
       </w:r>
     </w:p>
+    <w:bookmarkEnd w:id="382"/>
     <w:p>
       <w:pPr>
         <w:rPr>
@@ -14237,10 +14237,10 @@
           <w:lang w:val="en-US" w:eastAsia="zh-CN"/>
         </w:rPr>
       </w:pPr>
-      <w:bookmarkStart w:id="301" w:name="_Toc13925"/>
-      <w:bookmarkStart w:id="302" w:name="_Toc25269"/>
-      <w:bookmarkStart w:id="303" w:name="_Toc13685"/>
-      <w:bookmarkStart w:id="304" w:name="_Toc27507"/>
+      <w:bookmarkStart w:id="301" w:name="_Toc27507"/>
+      <w:bookmarkStart w:id="302" w:name="_Toc13685"/>
+      <w:bookmarkStart w:id="303" w:name="_Toc25269"/>
+      <w:bookmarkStart w:id="304" w:name="_Toc13925"/>
       <w:r>
         <w:rPr>
           <w:rFonts w:hint="eastAsia"/>
@@ -14500,9 +14500,9 @@
           <w:lang w:val="en-US" w:eastAsia="zh-CN"/>
         </w:rPr>
       </w:pPr>
-      <w:bookmarkStart w:id="305" w:name="_Toc5874"/>
-      <w:bookmarkStart w:id="306" w:name="_Toc25653"/>
-      <w:bookmarkStart w:id="307" w:name="_Toc14386"/>
+      <w:bookmarkStart w:id="305" w:name="_Toc25653"/>
+      <w:bookmarkStart w:id="306" w:name="_Toc14386"/>
+      <w:bookmarkStart w:id="307" w:name="_Toc5874"/>
       <w:bookmarkStart w:id="308" w:name="_Toc9389"/>
       <w:r>
         <w:rPr>
@@ -14544,10 +14544,10 @@
           <w:lang w:val="en-US" w:eastAsia="zh-CN"/>
         </w:rPr>
       </w:pPr>
-      <w:bookmarkStart w:id="309" w:name="_Toc18395"/>
-      <w:bookmarkStart w:id="310" w:name="_Toc15249"/>
-      <w:bookmarkStart w:id="311" w:name="_Toc17195"/>
-      <w:bookmarkStart w:id="312" w:name="_Toc11564"/>
+      <w:bookmarkStart w:id="309" w:name="_Toc11564"/>
+      <w:bookmarkStart w:id="310" w:name="_Toc18395"/>
+      <w:bookmarkStart w:id="311" w:name="_Toc15249"/>
+      <w:bookmarkStart w:id="312" w:name="_Toc17195"/>
       <w:r>
         <w:rPr>
           <w:rFonts w:hint="eastAsia"/>
@@ -15018,10 +15018,10 @@
           <w:lang w:val="en-US" w:eastAsia="zh-CN"/>
         </w:rPr>
       </w:pPr>
-      <w:bookmarkStart w:id="317" w:name="_Toc26820"/>
+      <w:bookmarkStart w:id="317" w:name="_Toc17452"/>
       <w:bookmarkStart w:id="318" w:name="_Toc10408"/>
-      <w:bookmarkStart w:id="319" w:name="_Toc17452"/>
-      <w:bookmarkStart w:id="320" w:name="_Toc8514"/>
+      <w:bookmarkStart w:id="319" w:name="_Toc8514"/>
+      <w:bookmarkStart w:id="320" w:name="_Toc26820"/>
       <w:r>
         <w:rPr>
           <w:rFonts w:hint="eastAsia"/>
@@ -15663,7 +15663,7 @@
           <w:rFonts w:hint="eastAsia"/>
           <w:lang w:val="en-US" w:eastAsia="zh-CN"/>
         </w:rPr>
-        <w:t>1.volatile本质是告诉jvm当前变量在寄存器（工作内存）中的值是不确定的，需要从主存中读取；synchronized则是锁定当前变量，只用当前线程可以访问该变量，其他线程被阻塞知道该线程完成变量操作为止</w:t>
+        <w:t>1.volatile本质是告诉jvm当前变量在寄存器（工作内存）中的值是不确定的，需要从主存中读取；synchronized则是锁定当前变量，只有当前线程可以访问该变量，其他线程被阻塞知道该线程完成变量操作为止</w:t>
       </w:r>
     </w:p>
     <w:p>
@@ -15922,10 +15922,10 @@
           <w:lang w:val="en-US" w:eastAsia="zh-CN"/>
         </w:rPr>
       </w:pPr>
-      <w:bookmarkStart w:id="325" w:name="_Toc21385"/>
-      <w:bookmarkStart w:id="326" w:name="_Toc1896"/>
-      <w:bookmarkStart w:id="327" w:name="_Toc21591"/>
-      <w:bookmarkStart w:id="328" w:name="_Toc24445"/>
+      <w:bookmarkStart w:id="325" w:name="_Toc21591"/>
+      <w:bookmarkStart w:id="326" w:name="_Toc24445"/>
+      <w:bookmarkStart w:id="327" w:name="_Toc1896"/>
+      <w:bookmarkStart w:id="328" w:name="_Toc21385"/>
       <w:r>
         <w:rPr>
           <w:rFonts w:hint="eastAsia"/>
@@ -16898,10 +16898,10 @@
           <w:lang w:val="en-US" w:eastAsia="zh-CN"/>
         </w:rPr>
       </w:pPr>
-      <w:bookmarkStart w:id="329" w:name="_Toc28563"/>
-      <w:bookmarkStart w:id="330" w:name="_Toc3642"/>
-      <w:bookmarkStart w:id="331" w:name="_Toc29198"/>
-      <w:bookmarkStart w:id="332" w:name="_Toc23794"/>
+      <w:bookmarkStart w:id="329" w:name="_Toc29198"/>
+      <w:bookmarkStart w:id="330" w:name="_Toc23794"/>
+      <w:bookmarkStart w:id="331" w:name="_Toc3642"/>
+      <w:bookmarkStart w:id="332" w:name="_Toc28563"/>
       <w:r>
         <w:rPr>
           <w:rFonts w:hint="eastAsia"/>
@@ -17258,8 +17258,8 @@
       </w:pPr>
       <w:bookmarkStart w:id="333" w:name="_Toc7393"/>
       <w:bookmarkStart w:id="334" w:name="_Toc17249"/>
-      <w:bookmarkStart w:id="335" w:name="_Toc28794"/>
-      <w:bookmarkStart w:id="336" w:name="_Toc18442"/>
+      <w:bookmarkStart w:id="335" w:name="_Toc18442"/>
+      <w:bookmarkStart w:id="336" w:name="_Toc28794"/>
       <w:r>
         <w:rPr>
           <w:rFonts w:hint="eastAsia"/>
@@ -17281,10 +17281,10 @@
           <w:lang w:val="en-US" w:eastAsia="zh-CN"/>
         </w:rPr>
       </w:pPr>
-      <w:bookmarkStart w:id="337" w:name="_Toc7716"/>
-      <w:bookmarkStart w:id="338" w:name="_Toc3291"/>
-      <w:bookmarkStart w:id="339" w:name="_Toc6957"/>
-      <w:bookmarkStart w:id="340" w:name="_Toc19380"/>
+      <w:bookmarkStart w:id="337" w:name="_Toc19380"/>
+      <w:bookmarkStart w:id="338" w:name="_Toc7716"/>
+      <w:bookmarkStart w:id="339" w:name="_Toc3291"/>
+      <w:bookmarkStart w:id="340" w:name="_Toc6957"/>
       <w:r>
         <w:rPr>
           <w:rFonts w:hint="eastAsia"/>
@@ -17306,9 +17306,9 @@
           <w:lang w:val="en-US" w:eastAsia="zh-CN"/>
         </w:rPr>
       </w:pPr>
-      <w:bookmarkStart w:id="341" w:name="_Toc6472"/>
-      <w:bookmarkStart w:id="342" w:name="_Toc13747"/>
-      <w:bookmarkStart w:id="343" w:name="_Toc25558"/>
+      <w:bookmarkStart w:id="341" w:name="_Toc13747"/>
+      <w:bookmarkStart w:id="342" w:name="_Toc25558"/>
+      <w:bookmarkStart w:id="343" w:name="_Toc6472"/>
       <w:bookmarkStart w:id="344" w:name="_Toc3820"/>
       <w:r>
         <w:rPr>
@@ -17789,8 +17789,8 @@
           <w:lang w:val="en-US" w:eastAsia="zh-CN"/>
         </w:rPr>
       </w:pPr>
-      <w:bookmarkStart w:id="345" w:name="_Toc23523"/>
-      <w:bookmarkStart w:id="346" w:name="_Toc14413"/>
+      <w:bookmarkStart w:id="345" w:name="_Toc14413"/>
+      <w:bookmarkStart w:id="346" w:name="_Toc23523"/>
       <w:bookmarkStart w:id="347" w:name="_Toc20160"/>
       <w:bookmarkStart w:id="348" w:name="_Toc26364"/>
       <w:r>
@@ -21256,9 +21256,9 @@
           <w:lang w:val="en-US" w:eastAsia="zh-CN"/>
         </w:rPr>
       </w:pPr>
-      <w:bookmarkStart w:id="350" w:name="_Toc9632"/>
-      <w:bookmarkStart w:id="351" w:name="_Toc22917"/>
-      <w:bookmarkStart w:id="352" w:name="_Toc5848"/>
+      <w:bookmarkStart w:id="350" w:name="_Toc22917"/>
+      <w:bookmarkStart w:id="351" w:name="_Toc5848"/>
+      <w:bookmarkStart w:id="352" w:name="_Toc9632"/>
       <w:bookmarkStart w:id="353" w:name="_Toc24063"/>
       <w:r>
         <w:rPr>
@@ -22297,8 +22297,8 @@
           <w:lang w:val="en-US" w:eastAsia="zh-CN"/>
         </w:rPr>
       </w:pPr>
-      <w:bookmarkStart w:id="360" w:name="_Toc9164"/>
-      <w:bookmarkStart w:id="361" w:name="_Toc19224"/>
+      <w:bookmarkStart w:id="360" w:name="_Toc19224"/>
+      <w:bookmarkStart w:id="361" w:name="_Toc9164"/>
       <w:r>
         <w:rPr>
           <w:rFonts w:hint="default"/>
@@ -22369,8 +22369,8 @@
           <w:lang w:val="en-US" w:eastAsia="zh-CN"/>
         </w:rPr>
       </w:pPr>
-      <w:bookmarkStart w:id="362" w:name="_Toc24961"/>
-      <w:bookmarkStart w:id="363" w:name="_Toc8548"/>
+      <w:bookmarkStart w:id="362" w:name="_Toc8548"/>
+      <w:bookmarkStart w:id="363" w:name="_Toc24961"/>
       <w:r>
         <w:rPr>
           <w:rFonts w:hint="eastAsia"/>
@@ -22755,8 +22755,8 @@
         </w:numPr>
         <w:bidi w:val="0"/>
       </w:pPr>
-      <w:bookmarkStart w:id="366" w:name="_Toc18894"/>
-      <w:bookmarkStart w:id="367" w:name="_Toc10919"/>
+      <w:bookmarkStart w:id="366" w:name="_Toc10919"/>
+      <w:bookmarkStart w:id="367" w:name="_Toc18894"/>
       <w:r>
         <w:rPr>
           <w:rFonts w:hint="eastAsia"/>
@@ -22936,8 +22936,8 @@
           <w:lang w:val="en-US" w:eastAsia="zh-CN"/>
         </w:rPr>
       </w:pPr>
-      <w:bookmarkStart w:id="372" w:name="_Toc25932"/>
-      <w:bookmarkStart w:id="373" w:name="_Toc12439"/>
+      <w:bookmarkStart w:id="372" w:name="_Toc12439"/>
+      <w:bookmarkStart w:id="373" w:name="_Toc25932"/>
       <w:r>
         <w:rPr>
           <w:rFonts w:hint="eastAsia"/>
@@ -22969,8 +22969,8 @@
           <w:lang w:val="en-US" w:eastAsia="zh-CN"/>
         </w:rPr>
       </w:pPr>
-      <w:bookmarkStart w:id="374" w:name="_Toc28865"/>
-      <w:bookmarkStart w:id="375" w:name="_Toc24368"/>
+      <w:bookmarkStart w:id="374" w:name="_Toc24368"/>
+      <w:bookmarkStart w:id="375" w:name="_Toc28865"/>
       <w:r>
         <w:rPr>
           <w:rFonts w:hint="eastAsia"/>
@@ -23657,8 +23657,8 @@
           <w:lang w:val="en-US" w:eastAsia="zh-CN"/>
         </w:rPr>
       </w:pPr>
-      <w:bookmarkStart w:id="378" w:name="_Toc21142"/>
-      <w:bookmarkStart w:id="379" w:name="_Toc18388"/>
+      <w:bookmarkStart w:id="378" w:name="_Toc18388"/>
+      <w:bookmarkStart w:id="379" w:name="_Toc21142"/>
       <w:r>
         <w:rPr>
           <w:rFonts w:hint="eastAsia"/>
